--- a/Documents/Character Sheets/Halistrator_Sheet.docx
+++ b/Documents/Character Sheets/Halistrator_Sheet.docx
@@ -19,7 +19,6 @@
         </w:rPr>
         <w:t xml:space="preserve">Charakter: </w:t>
       </w:r>
-      <w:proofErr w:type="spellStart"/>
       <w:r>
         <w:rPr>
           <w:rFonts w:ascii="BitPap" w:hAnsi="BitPap"/>
@@ -28,7 +27,6 @@
         </w:rPr>
         <w:t>Halistrator</w:t>
       </w:r>
-      <w:proofErr w:type="spellEnd"/>
     </w:p>
     <w:p>
       <w:pPr>
@@ -184,25 +182,7 @@
           <w:sz w:val="24"/>
           <w:szCs w:val="24"/>
         </w:rPr>
-        <w:t xml:space="preserve">Liebt </w:t>
-      </w:r>
-      <w:proofErr w:type="spellStart"/>
-      <w:r>
-        <w:rPr>
-          <w:rFonts w:ascii="Arial" w:hAnsi="Arial" w:cs="Arial"/>
-          <w:sz w:val="24"/>
-          <w:szCs w:val="24"/>
-        </w:rPr>
-        <w:t>Kucus</w:t>
-      </w:r>
-      <w:proofErr w:type="spellEnd"/>
-      <w:r>
-        <w:rPr>
-          <w:rFonts w:ascii="Arial" w:hAnsi="Arial" w:cs="Arial"/>
-          <w:sz w:val="24"/>
-          <w:szCs w:val="24"/>
-        </w:rPr>
-        <w:t xml:space="preserve"> über alles</w:t>
+        <w:t>Liebt Kucus über alles</w:t>
       </w:r>
     </w:p>
     <w:p>
@@ -240,41 +220,13 @@
           <w:szCs w:val="24"/>
         </w:rPr>
       </w:pPr>
-      <w:proofErr w:type="gramStart"/>
-      <w:r>
-        <w:rPr>
-          <w:rFonts w:ascii="Arial" w:hAnsi="Arial" w:cs="Arial"/>
-          <w:sz w:val="24"/>
-          <w:szCs w:val="24"/>
-        </w:rPr>
-        <w:t>Kann</w:t>
-      </w:r>
-      <w:proofErr w:type="gramEnd"/>
-      <w:r>
-        <w:rPr>
-          <w:rFonts w:ascii="Arial" w:hAnsi="Arial" w:cs="Arial"/>
-          <w:sz w:val="24"/>
-          <w:szCs w:val="24"/>
-        </w:rPr>
-        <w:t xml:space="preserve"> seinen </w:t>
-      </w:r>
-      <w:proofErr w:type="spellStart"/>
-      <w:r>
-        <w:rPr>
-          <w:rFonts w:ascii="Arial" w:hAnsi="Arial" w:cs="Arial"/>
-          <w:sz w:val="24"/>
-          <w:szCs w:val="24"/>
-        </w:rPr>
-        <w:t>Schlafrythmus</w:t>
-      </w:r>
-      <w:proofErr w:type="spellEnd"/>
-      <w:r>
-        <w:rPr>
-          <w:rFonts w:ascii="Arial" w:hAnsi="Arial" w:cs="Arial"/>
-          <w:sz w:val="24"/>
-          <w:szCs w:val="24"/>
-        </w:rPr>
-        <w:t xml:space="preserve"> nicht reparieren</w:t>
+      <w:r>
+        <w:rPr>
+          <w:rFonts w:ascii="Arial" w:hAnsi="Arial" w:cs="Arial"/>
+          <w:sz w:val="24"/>
+          <w:szCs w:val="24"/>
+        </w:rPr>
+        <w:t>Kann seinen Schlafrythmus nicht reparieren</w:t>
       </w:r>
     </w:p>
     <w:p>
@@ -323,6 +275,28 @@
     </w:p>
     <w:p>
       <w:pPr>
+        <w:pStyle w:val="Listenabsatz"/>
+        <w:numPr>
+          <w:ilvl w:val="0"/>
+          <w:numId w:val="2"/>
+        </w:numPr>
+        <w:rPr>
+          <w:rFonts w:ascii="Arial" w:hAnsi="Arial" w:cs="Arial"/>
+          <w:sz w:val="24"/>
+          <w:szCs w:val="24"/>
+        </w:rPr>
+      </w:pPr>
+      <w:r>
+        <w:rPr>
+          <w:rFonts w:ascii="Arial" w:hAnsi="Arial" w:cs="Arial"/>
+          <w:sz w:val="24"/>
+          <w:szCs w:val="24"/>
+        </w:rPr>
+        <w:t>Erzählt jedem X-Beliebigen ständig unter Begleitung eines türkischen Ensembles seine noch so traurige Hintergrundgeschichte</w:t>
+      </w:r>
+    </w:p>
+    <w:p>
+      <w:pPr>
         <w:rPr>
           <w:rFonts w:ascii="BitPap" w:hAnsi="BitPap"/>
           <w:sz w:val="48"/>
@@ -376,23 +350,13 @@
           <w:szCs w:val="24"/>
         </w:rPr>
       </w:pPr>
-      <w:proofErr w:type="spellStart"/>
-      <w:r>
-        <w:rPr>
-          <w:rFonts w:ascii="Arial" w:hAnsi="Arial" w:cs="Arial"/>
-          <w:sz w:val="24"/>
-          <w:szCs w:val="24"/>
-        </w:rPr>
-        <w:t>Halistrator</w:t>
-      </w:r>
-      <w:proofErr w:type="spellEnd"/>
-      <w:r>
-        <w:rPr>
-          <w:rFonts w:ascii="Arial" w:hAnsi="Arial" w:cs="Arial"/>
-          <w:sz w:val="24"/>
-          <w:szCs w:val="24"/>
-        </w:rPr>
-        <w:t xml:space="preserve"> stammt aus einem uralten südöstlich angesiedelten Volk. Als er geboren wurde, entsandten seine Eltern ihn, wie für seinen Stamm typisch, in die Obhut der Ältesten. </w:t>
+      <w:r>
+        <w:rPr>
+          <w:rFonts w:ascii="Arial" w:hAnsi="Arial" w:cs="Arial"/>
+          <w:sz w:val="24"/>
+          <w:szCs w:val="24"/>
+        </w:rPr>
+        <w:t xml:space="preserve">Halistrator stammt aus einem uralten südöstlich angesiedelten Volk. Als er geboren wurde, entsandten seine Eltern ihn, wie für seinen Stamm typisch, in die Obhut der Ältesten. </w:t>
       </w:r>
       <w:r>
         <w:rPr>
@@ -450,133 +414,34 @@
           <w:sz w:val="24"/>
           <w:szCs w:val="24"/>
         </w:rPr>
-        <w:t xml:space="preserve">In ihrer Vision sah sie ein brennendes und finsteres Königreich voller Zorn und Chaos. Sie identifizierte es als das Königreich </w:t>
-      </w:r>
-      <w:proofErr w:type="spellStart"/>
-      <w:r>
-        <w:rPr>
-          <w:rFonts w:ascii="Arial" w:hAnsi="Arial" w:cs="Arial"/>
-          <w:sz w:val="24"/>
-          <w:szCs w:val="24"/>
-        </w:rPr>
-        <w:t>Funtasia</w:t>
-      </w:r>
-      <w:proofErr w:type="spellEnd"/>
-      <w:r>
-        <w:rPr>
-          <w:rFonts w:ascii="Arial" w:hAnsi="Arial" w:cs="Arial"/>
-          <w:sz w:val="24"/>
-          <w:szCs w:val="24"/>
-        </w:rPr>
-        <w:t xml:space="preserve">. </w:t>
-      </w:r>
-    </w:p>
-    <w:p>
-      <w:pPr>
-        <w:rPr>
-          <w:rFonts w:ascii="Arial" w:hAnsi="Arial" w:cs="Arial"/>
-          <w:sz w:val="24"/>
-          <w:szCs w:val="24"/>
-        </w:rPr>
-      </w:pPr>
-      <w:r>
-        <w:rPr>
-          <w:rFonts w:ascii="Arial" w:hAnsi="Arial" w:cs="Arial"/>
-          <w:sz w:val="24"/>
-          <w:szCs w:val="24"/>
-        </w:rPr>
-        <w:t xml:space="preserve">Sie teilte sich dem Ältesten mit, welcher diese Kunde an seinen gesamten Stamm verbreitete. Jedes Mitglied der Bruderschaft war zu der Zeit bereits in ferne Orte </w:t>
-      </w:r>
-      <w:proofErr w:type="gramStart"/>
-      <w:r>
-        <w:rPr>
-          <w:rFonts w:ascii="Arial" w:hAnsi="Arial" w:cs="Arial"/>
-          <w:sz w:val="24"/>
-          <w:szCs w:val="24"/>
-        </w:rPr>
-        <w:t>entsandt</w:t>
-      </w:r>
-      <w:proofErr w:type="gramEnd"/>
-      <w:r>
-        <w:rPr>
-          <w:rFonts w:ascii="Arial" w:hAnsi="Arial" w:cs="Arial"/>
-          <w:sz w:val="24"/>
-          <w:szCs w:val="24"/>
-        </w:rPr>
-        <w:t xml:space="preserve"> um deren Aufgaben nachzugehen, somit war </w:t>
-      </w:r>
-      <w:proofErr w:type="spellStart"/>
-      <w:r>
-        <w:rPr>
-          <w:rFonts w:ascii="Arial" w:hAnsi="Arial" w:cs="Arial"/>
-          <w:sz w:val="24"/>
-          <w:szCs w:val="24"/>
-        </w:rPr>
-        <w:t>Halistrator</w:t>
-      </w:r>
-      <w:proofErr w:type="spellEnd"/>
-      <w:r>
-        <w:rPr>
-          <w:rFonts w:ascii="Arial" w:hAnsi="Arial" w:cs="Arial"/>
-          <w:sz w:val="24"/>
-          <w:szCs w:val="24"/>
-        </w:rPr>
-        <w:t xml:space="preserve"> der einzige Fähige die Situation in dem Königreich auszukundschaften. </w:t>
-      </w:r>
-    </w:p>
-    <w:p>
-      <w:pPr>
-        <w:rPr>
-          <w:rFonts w:ascii="Arial" w:hAnsi="Arial" w:cs="Arial"/>
-          <w:sz w:val="24"/>
-          <w:szCs w:val="24"/>
-        </w:rPr>
-      </w:pPr>
-      <w:r>
-        <w:rPr>
-          <w:rFonts w:ascii="Arial" w:hAnsi="Arial" w:cs="Arial"/>
-          <w:sz w:val="24"/>
-          <w:szCs w:val="24"/>
-        </w:rPr>
-        <w:t xml:space="preserve">Der Älteste wusste, </w:t>
-      </w:r>
-      <w:proofErr w:type="spellStart"/>
-      <w:r>
-        <w:rPr>
-          <w:rFonts w:ascii="Arial" w:hAnsi="Arial" w:cs="Arial"/>
-          <w:sz w:val="24"/>
-          <w:szCs w:val="24"/>
-        </w:rPr>
-        <w:t>Halistrator</w:t>
-      </w:r>
-      <w:proofErr w:type="spellEnd"/>
-      <w:r>
-        <w:rPr>
-          <w:rFonts w:ascii="Arial" w:hAnsi="Arial" w:cs="Arial"/>
-          <w:sz w:val="24"/>
-          <w:szCs w:val="24"/>
-        </w:rPr>
-        <w:t xml:space="preserve"> wäre noch nicht bereit diese Aufgabe zu meistern. Leider blieb keine andere Wahl. So beschlossen sie gemeinsam </w:t>
-      </w:r>
-      <w:proofErr w:type="spellStart"/>
-      <w:r>
-        <w:rPr>
-          <w:rFonts w:ascii="Arial" w:hAnsi="Arial" w:cs="Arial"/>
-          <w:sz w:val="24"/>
-          <w:szCs w:val="24"/>
-        </w:rPr>
-        <w:t>Halistrator</w:t>
-      </w:r>
-      <w:proofErr w:type="spellEnd"/>
-      <w:r>
-        <w:rPr>
-          <w:rFonts w:ascii="Arial" w:hAnsi="Arial" w:cs="Arial"/>
-          <w:sz w:val="24"/>
-          <w:szCs w:val="24"/>
-        </w:rPr>
-        <w:t xml:space="preserve"> </w:t>
-      </w:r>
-      <w:proofErr w:type="spellStart"/>
+        <w:t xml:space="preserve">In ihrer Vision sah sie ein brennendes und finsteres Königreich voller Zorn und Chaos. Sie identifizierte es als das Königreich Funtasia. </w:t>
+      </w:r>
+    </w:p>
+    <w:p>
+      <w:pPr>
+        <w:rPr>
+          <w:rFonts w:ascii="Arial" w:hAnsi="Arial" w:cs="Arial"/>
+          <w:sz w:val="24"/>
+          <w:szCs w:val="24"/>
+        </w:rPr>
+      </w:pPr>
+      <w:r>
+        <w:rPr>
+          <w:rFonts w:ascii="Arial" w:hAnsi="Arial" w:cs="Arial"/>
+          <w:sz w:val="24"/>
+          <w:szCs w:val="24"/>
+        </w:rPr>
+        <w:t xml:space="preserve">Sie teilte sich dem Ältesten mit, welcher diese Kunde an seinen gesamten Stamm verbreitete. Jedes Mitglied der Bruderschaft war zu der Zeit bereits in ferne Orte entsandt um deren Aufgaben nachzugehen, somit war Halistrator der einzige Fähige die Situation in dem Königreich auszukundschaften. </w:t>
+      </w:r>
+    </w:p>
+    <w:p>
+      <w:pPr>
+        <w:rPr>
+          <w:rFonts w:ascii="Arial" w:hAnsi="Arial" w:cs="Arial"/>
+          <w:sz w:val="24"/>
+          <w:szCs w:val="24"/>
+        </w:rPr>
+      </w:pPr>
       <w:r>
         <w:rPr>
           <w:rFonts w:ascii="Arial" w:hAnsi="Arial" w:cs="Arial"/>
@@ -584,16 +449,7 @@
           <w:szCs w:val="24"/>
         </w:rPr>
         <w:lastRenderedPageBreak/>
-        <w:t>schnellstauf</w:t>
-      </w:r>
-      <w:proofErr w:type="spellEnd"/>
-      <w:r>
-        <w:rPr>
-          <w:rFonts w:ascii="Arial" w:hAnsi="Arial" w:cs="Arial"/>
-          <w:sz w:val="24"/>
-          <w:szCs w:val="24"/>
-        </w:rPr>
-        <w:t xml:space="preserve"> die gefährliche Mission zu schicken, mit der Hoffnung er könne wertvolle Informationen sammeln. </w:t>
+        <w:t xml:space="preserve">Der Älteste wusste, Halistrator wäre noch nicht bereit diese Aufgabe zu meistern. Leider blieb keine andere Wahl. So beschlossen sie gemeinsam Halistrator schnellstauf die gefährliche Mission zu schicken, mit der Hoffnung er könne wertvolle Informationen sammeln. </w:t>
       </w:r>
     </w:p>
     <w:p>
@@ -841,7 +697,6 @@
           <w:szCs w:val="48"/>
         </w:rPr>
       </w:pPr>
-      <w:proofErr w:type="spellStart"/>
       <w:r>
         <w:rPr>
           <w:rFonts w:ascii="BitPap" w:hAnsi="BitPap"/>
@@ -850,7 +705,6 @@
         </w:rPr>
         <w:t>Cute</w:t>
       </w:r>
-      <w:proofErr w:type="spellEnd"/>
     </w:p>
     <w:p>
       <w:pPr>
